--- a/README.docx
+++ b/README.docx
@@ -21,11 +21,33 @@
           <w:rFonts w:ascii="Calibri" w:hAnsi="Calibri"/>
         </w:rPr>
       </w:pPr>
-      <w:r>
-        <w:rPr>
-          <w:rFonts w:ascii="Calibri" w:hAnsi="Calibri"/>
-        </w:rPr>
-        <w:t>Shenghan Chen, Jincheng Xu, Siyang Wang</w:t>
+      <w:proofErr w:type="spellStart"/>
+      <w:r>
+        <w:rPr>
+          <w:rFonts w:ascii="Calibri" w:hAnsi="Calibri"/>
+        </w:rPr>
+        <w:t>Shenghan</w:t>
+      </w:r>
+      <w:proofErr w:type="spellEnd"/>
+      <w:r>
+        <w:rPr>
+          <w:rFonts w:ascii="Calibri" w:hAnsi="Calibri"/>
+        </w:rPr>
+        <w:t xml:space="preserve"> Chen, </w:t>
+      </w:r>
+      <w:proofErr w:type="spellStart"/>
+      <w:r>
+        <w:rPr>
+          <w:rFonts w:ascii="Calibri" w:hAnsi="Calibri"/>
+        </w:rPr>
+        <w:t>Jincheng</w:t>
+      </w:r>
+      <w:proofErr w:type="spellEnd"/>
+      <w:r>
+        <w:rPr>
+          <w:rFonts w:ascii="Calibri" w:hAnsi="Calibri"/>
+        </w:rPr>
+        <w:t xml:space="preserve"> Xu, Siyang Wang</w:t>
       </w:r>
     </w:p>
     <w:p>
@@ -58,40 +80,100 @@
         <w:rPr>
           <w:rFonts w:ascii="Calibri" w:hAnsi="Calibri"/>
         </w:rPr>
-        <w:t>2.5hours (pls add your time on top of this)</w:t>
-      </w:r>
-    </w:p>
-    <w:p>
-      <w:pPr>
-        <w:rPr>
-          <w:rFonts w:ascii="Calibri" w:hAnsi="Calibri"/>
-        </w:rPr>
-      </w:pPr>
-    </w:p>
-    <w:p>
-      <w:pPr>
-        <w:rPr>
-          <w:rFonts w:ascii="Calibri" w:hAnsi="Calibri"/>
-        </w:rPr>
-      </w:pPr>
-      <w:r>
-        <w:rPr>
-          <w:rFonts w:ascii="Calibri" w:hAnsi="Calibri"/>
-        </w:rPr>
-        <w:t>Q2: Your overall impression of the assignment. Did you love it, hate it, or were you neutral? One word answers are fine, but if you have any suggestions for the future let me know.</w:t>
-      </w:r>
-    </w:p>
-    <w:p>
-      <w:pPr>
-        <w:rPr>
-          <w:rFonts w:ascii="Calibri" w:hAnsi="Calibri"/>
-        </w:rPr>
-      </w:pPr>
-      <w:r>
-        <w:rPr>
-          <w:rFonts w:ascii="Calibri" w:hAnsi="Calibri"/>
-        </w:rPr>
-        <w:t>I really loved it, this assignment has helped me understand many concept that I overlooked during the lecture. I think it is very comprehensive -- the line intersecting face, using recursion/loop to find images of sources, and use of scene graph, transformation to world coordinate, sounds and impulse response handling -- it contains many interesting facets, which otherwise we would not be able to appreciate and comprehend completely had we not do this assignment. Also, this is one of the project cool to show around since it is very presentable. The fact that we can use web GUI and inspect element to test is very helpful, as it provi</w:t>
+        <w:t>2.5hours (</w:t>
+      </w:r>
+      <w:proofErr w:type="spellStart"/>
+      <w:r>
+        <w:rPr>
+          <w:rFonts w:ascii="Calibri" w:hAnsi="Calibri"/>
+        </w:rPr>
+        <w:t>pls</w:t>
+      </w:r>
+      <w:proofErr w:type="spellEnd"/>
+      <w:r>
+        <w:rPr>
+          <w:rFonts w:ascii="Calibri" w:hAnsi="Calibri"/>
+        </w:rPr>
+        <w:t xml:space="preserve"> add your time on top of this)</w:t>
+      </w:r>
+    </w:p>
+    <w:p>
+      <w:pPr>
+        <w:rPr>
+          <w:rFonts w:ascii="Calibri" w:hAnsi="Calibri"/>
+        </w:rPr>
+      </w:pPr>
+    </w:p>
+    <w:p>
+      <w:pPr>
+        <w:rPr>
+          <w:rFonts w:ascii="Calibri" w:hAnsi="Calibri"/>
+        </w:rPr>
+      </w:pPr>
+      <w:r>
+        <w:rPr>
+          <w:rFonts w:ascii="Calibri" w:hAnsi="Calibri"/>
+        </w:rPr>
+        <w:t xml:space="preserve">Q2: Your overall impression of the assignment. Did you love it, hate it, or were </w:t>
+      </w:r>
+      <w:proofErr w:type="gramStart"/>
+      <w:r>
+        <w:rPr>
+          <w:rFonts w:ascii="Calibri" w:hAnsi="Calibri"/>
+        </w:rPr>
+        <w:t>you</w:t>
+      </w:r>
+      <w:proofErr w:type="gramEnd"/>
+      <w:r>
+        <w:rPr>
+          <w:rFonts w:ascii="Calibri" w:hAnsi="Calibri"/>
+        </w:rPr>
+        <w:t xml:space="preserve"> neutral? One word answers are fine, but if you have any suggestions for the future let me know.</w:t>
+      </w:r>
+    </w:p>
+    <w:p>
+      <w:pPr>
+        <w:rPr>
+          <w:rFonts w:ascii="Calibri" w:hAnsi="Calibri"/>
+        </w:rPr>
+      </w:pPr>
+      <w:r>
+        <w:rPr>
+          <w:rFonts w:ascii="Calibri" w:hAnsi="Calibri"/>
+        </w:rPr>
+        <w:t>I really loved it, this assignment has helped me understand many concept</w:t>
+      </w:r>
+      <w:r>
+        <w:rPr>
+          <w:rFonts w:ascii="Calibri" w:hAnsi="Calibri"/>
+          <w:lang w:eastAsia="zh-CN"/>
+        </w:rPr>
+        <w:t>s</w:t>
+      </w:r>
+      <w:r>
+        <w:rPr>
+          <w:rFonts w:ascii="Calibri" w:hAnsi="Calibri"/>
+        </w:rPr>
+        <w:t xml:space="preserve"> that I overlooked during the lecture. I think it is very comp</w:t>
+      </w:r>
+      <w:r>
+        <w:rPr>
+          <w:rFonts w:ascii="Calibri" w:hAnsi="Calibri"/>
+        </w:rPr>
+        <w:t>rehensive -- the line intersect</w:t>
+      </w:r>
+      <w:r>
+        <w:rPr>
+          <w:rFonts w:ascii="Calibri" w:hAnsi="Calibri" w:hint="eastAsia"/>
+          <w:lang w:eastAsia="zh-CN"/>
+        </w:rPr>
+        <w:t>i</w:t>
+      </w:r>
+      <w:r>
+        <w:rPr>
+          <w:rFonts w:ascii="Calibri" w:hAnsi="Calibri"/>
+        </w:rPr>
+        <w:t>ng face, using recursion/loop to find images of sources, and use of scene graph, transformation to world coordinate, sounds and impulse response handling -- it contains many interesting facets, which otherwise we would not be able to appreciate and comprehend completely had we not do this assignment. Also, this is one of the project cool to show around since it is very presentable. The fact that we can use web GUI and inspect element to test is very helpful, as it provi</w:t>
       </w:r>
       <w:r>
         <w:rPr>
@@ -104,119 +186,126 @@
           <w:rFonts w:ascii="Calibri" w:hAnsi="Calibri"/>
         </w:rPr>
         <w:t xml:space="preserve">nment usually not seen in scripting/loosely bounded language coding. </w:t>
+      </w:r>
+    </w:p>
+    <w:p>
+      <w:pPr>
+        <w:rPr>
+          <w:rFonts w:ascii="Calibri" w:hAnsi="Calibri"/>
+        </w:rPr>
+      </w:pPr>
+    </w:p>
+    <w:p>
+      <w:pPr>
+        <w:rPr>
+          <w:rFonts w:ascii="Calibri" w:hAnsi="Calibri"/>
+        </w:rPr>
+      </w:pPr>
+      <w:r>
+        <w:rPr>
+          <w:rFonts w:ascii="Calibri" w:hAnsi="Calibri"/>
+        </w:rPr>
+        <w:t>Q3: Any other concerns that you have. For instance, if you have a bug that you were unable to solve but you made progress, write that here:</w:t>
+      </w:r>
+    </w:p>
+    <w:p>
+      <w:pPr>
+        <w:rPr>
+          <w:rFonts w:ascii="Calibri" w:hAnsi="Calibri"/>
+          <w:lang w:eastAsia="zh-CN"/>
+        </w:rPr>
+      </w:pPr>
+    </w:p>
+    <w:p>
+      <w:pPr>
+        <w:rPr>
+          <w:rFonts w:ascii="Calibri" w:hAnsi="Calibri" w:hint="eastAsia"/>
+          <w:b/>
+          <w:lang w:eastAsia="zh-CN"/>
+        </w:rPr>
+      </w:pPr>
+      <w:r>
+        <w:rPr>
+          <w:rFonts w:ascii="Calibri" w:hAnsi="Calibri" w:hint="eastAsia"/>
+          <w:b/>
+          <w:lang w:eastAsia="zh-CN"/>
+        </w:rPr>
+        <w:t>Section by Section:</w:t>
+      </w:r>
+    </w:p>
+    <w:p>
+      <w:pPr>
+        <w:rPr>
+          <w:rFonts w:ascii="Calibri" w:hAnsi="Calibri"/>
+        </w:rPr>
+      </w:pPr>
+      <w:r>
+        <w:rPr>
+          <w:rFonts w:ascii="Calibri" w:hAnsi="Calibri"/>
+        </w:rPr>
+        <w:t>Core Techniques</w:t>
+      </w:r>
+    </w:p>
+    <w:p>
+      <w:pPr>
+        <w:rPr>
+          <w:rFonts w:ascii="Calibri" w:hAnsi="Calibri"/>
+          <w:lang w:eastAsia="zh-CN"/>
+        </w:rPr>
+      </w:pPr>
+      <w:r>
+        <w:rPr>
+          <w:rFonts w:ascii="Calibri" w:hAnsi="Calibri"/>
+          <w:lang w:eastAsia="zh-CN"/>
+        </w:rPr>
+        <w:tab/>
+        <w:t>Image Source Generation:</w:t>
+      </w:r>
+    </w:p>
+    <w:p>
+      <w:pPr>
+        <w:rPr>
+          <w:rFonts w:ascii="Calibri" w:hAnsi="Calibri"/>
+          <w:lang w:eastAsia="zh-CN"/>
+        </w:rPr>
+      </w:pPr>
+      <w:r>
+        <w:rPr>
+          <w:rFonts w:ascii="Calibri" w:hAnsi="Calibri" w:hint="eastAsia"/>
+          <w:lang w:eastAsia="zh-CN"/>
+        </w:rPr>
+        <w:tab/>
+      </w:r>
+      <w:r>
+        <w:rPr>
+          <w:rFonts w:ascii="Calibri" w:hAnsi="Calibri"/>
+          <w:lang w:eastAsia="zh-CN"/>
+        </w:rPr>
+        <w:t>P</w:t>
       </w:r>
       <w:bookmarkStart w:id="0" w:name="_GoBack"/>
       <w:bookmarkEnd w:id="0"/>
-    </w:p>
-    <w:p>
-      <w:pPr>
-        <w:rPr>
-          <w:rFonts w:ascii="Calibri" w:hAnsi="Calibri"/>
-        </w:rPr>
-      </w:pPr>
-    </w:p>
-    <w:p>
-      <w:pPr>
-        <w:rPr>
-          <w:rFonts w:ascii="Calibri" w:hAnsi="Calibri"/>
-        </w:rPr>
-      </w:pPr>
-      <w:r>
-        <w:rPr>
-          <w:rFonts w:ascii="Calibri" w:hAnsi="Calibri"/>
-        </w:rPr>
-        <w:t>Q3: Any other concerns that you have. For instance, if you have a bug that you were unable to solve but you made progress, write that here:</w:t>
-      </w:r>
-    </w:p>
-    <w:p>
-      <w:pPr>
-        <w:rPr>
-          <w:rFonts w:ascii="Calibri" w:hAnsi="Calibri"/>
-          <w:lang w:eastAsia="zh-CN"/>
-        </w:rPr>
-      </w:pPr>
-    </w:p>
-    <w:p>
-      <w:pPr>
+      <w:r>
+        <w:rPr>
+          <w:rFonts w:ascii="Calibri" w:hAnsi="Calibri"/>
+          <w:lang w:eastAsia="zh-CN"/>
+        </w:rPr>
+        <w:t>ath Extraction:</w:t>
+      </w:r>
+    </w:p>
+    <w:p>
+      <w:pPr>
+        <w:rPr>
+          <w:rFonts w:ascii="Calibri" w:hAnsi="Calibri"/>
+          <w:lang w:eastAsia="zh-CN"/>
+        </w:rPr>
+      </w:pPr>
+      <w:r>
         <w:rPr>
           <w:rFonts w:ascii="Calibri" w:hAnsi="Calibri" w:hint="eastAsia"/>
-          <w:b/>
-          <w:lang w:eastAsia="zh-CN"/>
-        </w:rPr>
-      </w:pPr>
-      <w:r>
-        <w:rPr>
-          <w:rFonts w:ascii="Calibri" w:hAnsi="Calibri" w:hint="eastAsia"/>
-          <w:b/>
-          <w:lang w:eastAsia="zh-CN"/>
-        </w:rPr>
-        <w:t>Section by Section:</w:t>
-      </w:r>
-    </w:p>
-    <w:p>
-      <w:pPr>
-        <w:rPr>
-          <w:rFonts w:ascii="Calibri" w:hAnsi="Calibri"/>
-        </w:rPr>
-      </w:pPr>
-      <w:r>
-        <w:rPr>
-          <w:rFonts w:ascii="Calibri" w:hAnsi="Calibri"/>
-        </w:rPr>
-        <w:t>Core Techniques</w:t>
-      </w:r>
-    </w:p>
-    <w:p>
-      <w:pPr>
-        <w:rPr>
-          <w:rFonts w:ascii="Calibri" w:hAnsi="Calibri"/>
-          <w:lang w:eastAsia="zh-CN"/>
-        </w:rPr>
-      </w:pPr>
-      <w:r>
-        <w:rPr>
-          <w:rFonts w:ascii="Calibri" w:hAnsi="Calibri"/>
           <w:lang w:eastAsia="zh-CN"/>
         </w:rPr>
         <w:tab/>
-        <w:t>Image Source Generation:</w:t>
-      </w:r>
-    </w:p>
-    <w:p>
-      <w:pPr>
-        <w:rPr>
-          <w:rFonts w:ascii="Calibri" w:hAnsi="Calibri"/>
-          <w:lang w:eastAsia="zh-CN"/>
-        </w:rPr>
-      </w:pPr>
-      <w:r>
-        <w:rPr>
-          <w:rFonts w:ascii="Calibri" w:hAnsi="Calibri" w:hint="eastAsia"/>
-          <w:lang w:eastAsia="zh-CN"/>
-        </w:rPr>
-        <w:tab/>
-      </w:r>
-      <w:r>
-        <w:rPr>
-          <w:rFonts w:ascii="Calibri" w:hAnsi="Calibri"/>
-          <w:lang w:eastAsia="zh-CN"/>
-        </w:rPr>
-        <w:t>Path Extraction:</w:t>
-      </w:r>
-    </w:p>
-    <w:p>
-      <w:pPr>
-        <w:rPr>
-          <w:rFonts w:ascii="Calibri" w:hAnsi="Calibri"/>
-          <w:lang w:eastAsia="zh-CN"/>
-        </w:rPr>
-      </w:pPr>
-      <w:r>
-        <w:rPr>
-          <w:rFonts w:ascii="Calibri" w:hAnsi="Calibri" w:hint="eastAsia"/>
-          <w:lang w:eastAsia="zh-CN"/>
-        </w:rPr>
-        <w:tab/>
       </w:r>
       <w:r>
         <w:rPr>
@@ -229,7 +318,7 @@
     <w:p>
       <w:pPr>
         <w:rPr>
-          <w:rFonts w:ascii="Calibri" w:hAnsi="Calibri" w:hint="eastAsia"/>
+          <w:rFonts w:ascii="Calibri" w:hAnsi="Calibri"/>
           <w:lang w:eastAsia="zh-CN"/>
         </w:rPr>
       </w:pPr>
@@ -248,11 +337,186 @@
         <w:tab/>
         <w:t xml:space="preserve">In this </w:t>
       </w:r>
-    </w:p>
-    <w:p>
-      <w:pPr>
-        <w:rPr>
-          <w:rFonts w:ascii="Calibri" w:hAnsi="Calibri"/>
+      <w:r>
+        <w:rPr>
+          <w:rFonts w:ascii="Calibri" w:hAnsi="Calibri"/>
+          <w:lang w:eastAsia="zh-CN"/>
+        </w:rPr>
+        <w:t>section, we compute the impulse response of the sound traveled through different paths. We do this by first calculating the time it takes for the sound to travel through each routes, and calculating the intensit</w:t>
+      </w:r>
+      <w:r>
+        <w:rPr>
+          <w:rFonts w:ascii="Calibri" w:hAnsi="Calibri" w:hint="eastAsia"/>
+          <w:lang w:eastAsia="zh-CN"/>
+        </w:rPr>
+        <w:t>ies</w:t>
+      </w:r>
+      <w:r>
+        <w:rPr>
+          <w:rFonts w:ascii="Calibri" w:hAnsi="Calibri"/>
+          <w:lang w:eastAsia="zh-CN"/>
+        </w:rPr>
+        <w:t xml:space="preserve"> heard by the receiver for each path. The intensities </w:t>
+      </w:r>
+      <w:r>
+        <w:rPr>
+          <w:rFonts w:ascii="Calibri" w:hAnsi="Calibri"/>
+          <w:lang w:eastAsia="zh-CN"/>
+        </w:rPr>
+        <w:t xml:space="preserve">decays </w:t>
+      </w:r>
+      <w:r>
+        <w:rPr>
+          <w:rFonts w:ascii="Calibri" w:hAnsi="Calibri"/>
+          <w:lang w:eastAsia="zh-CN"/>
+        </w:rPr>
+        <w:t xml:space="preserve">can be obtained by </w:t>
+      </w:r>
+      <w:r>
+        <w:rPr>
+          <w:rFonts w:ascii="Calibri" w:hAnsi="Calibri"/>
+          <w:lang w:eastAsia="zh-CN"/>
+        </w:rPr>
+        <w:t>multiplying the attenuation</w:t>
+      </w:r>
+      <w:r>
+        <w:rPr>
+          <w:rFonts w:ascii="Calibri" w:hAnsi="Calibri"/>
+          <w:lang w:eastAsia="zh-CN"/>
+        </w:rPr>
+        <w:t>/decay</w:t>
+      </w:r>
+      <w:r>
+        <w:rPr>
+          <w:rFonts w:ascii="Calibri" w:hAnsi="Calibri"/>
+          <w:lang w:eastAsia="zh-CN"/>
+        </w:rPr>
+        <w:t xml:space="preserve"> </w:t>
+      </w:r>
+      <w:r>
+        <w:rPr>
+          <w:rFonts w:ascii="Calibri" w:hAnsi="Calibri"/>
+          <w:lang w:eastAsia="zh-CN"/>
+        </w:rPr>
+        <w:t xml:space="preserve">using </w:t>
+      </w:r>
+      <w:proofErr w:type="spellStart"/>
+      <w:r>
+        <w:rPr>
+          <w:rFonts w:ascii="Calibri" w:hAnsi="Calibri"/>
+          <w:lang w:eastAsia="zh-CN"/>
+        </w:rPr>
+        <w:t>rcoeff</w:t>
+      </w:r>
+      <w:proofErr w:type="spellEnd"/>
+      <w:r>
+        <w:rPr>
+          <w:rFonts w:ascii="Calibri" w:hAnsi="Calibri"/>
+          <w:lang w:eastAsia="zh-CN"/>
+        </w:rPr>
+        <w:t xml:space="preserve"> at each faces the </w:t>
+      </w:r>
+      <w:r>
+        <w:rPr>
+          <w:rFonts w:ascii="Calibri" w:hAnsi="Calibri" w:hint="eastAsia"/>
+          <w:lang w:eastAsia="zh-CN"/>
+        </w:rPr>
+        <w:t xml:space="preserve">path hits, </w:t>
+      </w:r>
+      <w:r>
+        <w:rPr>
+          <w:rFonts w:ascii="Calibri" w:hAnsi="Calibri"/>
+          <w:lang w:eastAsia="zh-CN"/>
+        </w:rPr>
+        <w:t>as well as 1</w:t>
+      </w:r>
+      <w:proofErr w:type="gramStart"/>
+      <w:r>
+        <w:rPr>
+          <w:rFonts w:ascii="Calibri" w:hAnsi="Calibri"/>
+          <w:lang w:eastAsia="zh-CN"/>
+        </w:rPr>
+        <w:t>/(</w:t>
+      </w:r>
+      <w:proofErr w:type="gramEnd"/>
+      <w:r>
+        <w:rPr>
+          <w:rFonts w:ascii="Calibri" w:hAnsi="Calibri"/>
+          <w:lang w:eastAsia="zh-CN"/>
+        </w:rPr>
+        <w:t xml:space="preserve">(1+distance traveled)^p). </w:t>
+      </w:r>
+    </w:p>
+    <w:p>
+      <w:pPr>
+        <w:ind w:firstLine="720"/>
+        <w:rPr>
+          <w:rFonts w:ascii="Calibri" w:hAnsi="Calibri"/>
+          <w:lang w:eastAsia="zh-CN"/>
+        </w:rPr>
+      </w:pPr>
+      <w:r>
+        <w:rPr>
+          <w:rFonts w:ascii="Calibri" w:hAnsi="Calibri" w:hint="eastAsia"/>
+          <w:lang w:eastAsia="zh-CN"/>
+        </w:rPr>
+        <w:tab/>
+      </w:r>
+      <w:r>
+        <w:rPr>
+          <w:rFonts w:ascii="Calibri" w:hAnsi="Calibri"/>
+          <w:lang w:eastAsia="zh-CN"/>
+        </w:rPr>
+        <w:t>Once we have t</w:t>
+      </w:r>
+      <w:r>
+        <w:rPr>
+          <w:rFonts w:ascii="Calibri" w:hAnsi="Calibri"/>
+          <w:lang w:eastAsia="zh-CN"/>
+        </w:rPr>
+        <w:t>he time required for each pa</w:t>
+      </w:r>
+      <w:r>
+        <w:rPr>
+          <w:rFonts w:ascii="Calibri" w:hAnsi="Calibri"/>
+          <w:lang w:eastAsia="zh-CN"/>
+        </w:rPr>
+        <w:t xml:space="preserve">th as well as </w:t>
+      </w:r>
+      <w:r>
+        <w:rPr>
+          <w:rFonts w:ascii="Calibri" w:hAnsi="Calibri"/>
+          <w:lang w:eastAsia="zh-CN"/>
+        </w:rPr>
+        <w:t xml:space="preserve">the </w:t>
+      </w:r>
+      <w:r>
+        <w:rPr>
+          <w:rFonts w:ascii="Calibri" w:hAnsi="Calibri"/>
+          <w:lang w:eastAsia="zh-CN"/>
+        </w:rPr>
+        <w:t xml:space="preserve">decays, we have the impulse response. We stored information in array, the size of which is the longest time of path (s) * sample rate (44100/s). We then store each impulse response </w:t>
+      </w:r>
+      <w:r>
+        <w:rPr>
+          <w:rFonts w:ascii="Calibri" w:hAnsi="Calibri" w:hint="eastAsia"/>
+          <w:lang w:eastAsia="zh-CN"/>
+        </w:rPr>
+        <w:t xml:space="preserve">on its corresponding index, which in this case is </w:t>
+      </w:r>
+      <w:r>
+        <w:rPr>
+          <w:rFonts w:ascii="Calibri" w:hAnsi="Calibri"/>
+          <w:lang w:eastAsia="zh-CN"/>
+        </w:rPr>
+        <w:t xml:space="preserve">(each time for arrival) * (44100). When the index falls in between bins, we used a nearest index technique, basically assigning the impulse to the new index where the original index is closest to. </w:t>
+      </w:r>
+    </w:p>
+    <w:p>
+      <w:pPr>
+        <w:rPr>
+          <w:rFonts w:ascii="Calibri" w:hAnsi="Calibri" w:hint="eastAsia"/>
+          <w:lang w:eastAsia="zh-CN"/>
         </w:rPr>
       </w:pPr>
     </w:p>

--- a/README.docx
+++ b/README.docx
@@ -6,6 +6,21 @@
       <w:pPr>
         <w:rPr>
           <w:rFonts w:ascii="Calibri" w:hAnsi="Calibri"/>
+          <w:lang w:eastAsia="zh-CN"/>
+        </w:rPr>
+      </w:pPr>
+      <w:r>
+        <w:rPr>
+          <w:rFonts w:ascii="Calibri" w:hAnsi="Calibri"/>
+          <w:lang w:eastAsia="zh-CN"/>
+        </w:rPr>
+        <w:t>README</w:t>
+      </w:r>
+    </w:p>
+    <w:p>
+      <w:pPr>
+        <w:rPr>
+          <w:rFonts w:ascii="Calibri" w:hAnsi="Calibri"/>
         </w:rPr>
       </w:pPr>
       <w:r>
@@ -237,11 +252,13 @@
       <w:pPr>
         <w:rPr>
           <w:rFonts w:ascii="Calibri" w:hAnsi="Calibri"/>
-        </w:rPr>
-      </w:pPr>
-      <w:r>
-        <w:rPr>
-          <w:rFonts w:ascii="Calibri" w:hAnsi="Calibri"/>
+          <w:u w:val="single"/>
+        </w:rPr>
+      </w:pPr>
+      <w:r>
+        <w:rPr>
+          <w:rFonts w:ascii="Calibri" w:hAnsi="Calibri"/>
+          <w:u w:val="single"/>
         </w:rPr>
         <w:t>Core Techniques</w:t>
       </w:r>
@@ -281,236 +298,318 @@
           <w:rFonts w:ascii="Calibri" w:hAnsi="Calibri"/>
           <w:lang w:eastAsia="zh-CN"/>
         </w:rPr>
-        <w:t>P</w:t>
-      </w:r>
+        <w:t>Path Extraction:</w:t>
+      </w:r>
+    </w:p>
+    <w:p>
+      <w:pPr>
+        <w:rPr>
+          <w:rFonts w:ascii="Calibri" w:hAnsi="Calibri"/>
+          <w:lang w:eastAsia="zh-CN"/>
+        </w:rPr>
+      </w:pPr>
+      <w:r>
+        <w:rPr>
+          <w:rFonts w:ascii="Calibri" w:hAnsi="Calibri" w:hint="eastAsia"/>
+          <w:lang w:eastAsia="zh-CN"/>
+        </w:rPr>
+        <w:tab/>
+      </w:r>
+      <w:r>
+        <w:rPr>
+          <w:rFonts w:ascii="Calibri" w:hAnsi="Calibri"/>
+          <w:lang w:eastAsia="zh-CN"/>
+        </w:rPr>
+        <w:t>Impulse Response Generation:</w:t>
+      </w:r>
+    </w:p>
+    <w:p>
+      <w:pPr>
+        <w:rPr>
+          <w:rFonts w:ascii="Calibri" w:hAnsi="Calibri"/>
+          <w:lang w:eastAsia="zh-CN"/>
+        </w:rPr>
+      </w:pPr>
+      <w:r>
+        <w:rPr>
+          <w:rFonts w:ascii="Calibri" w:hAnsi="Calibri" w:hint="eastAsia"/>
+          <w:lang w:eastAsia="zh-CN"/>
+        </w:rPr>
+        <w:tab/>
+      </w:r>
+      <w:r>
+        <w:rPr>
+          <w:rFonts w:ascii="Calibri" w:hAnsi="Calibri" w:hint="eastAsia"/>
+          <w:lang w:eastAsia="zh-CN"/>
+        </w:rPr>
+        <w:tab/>
+        <w:t xml:space="preserve">In this </w:t>
+      </w:r>
+      <w:r>
+        <w:rPr>
+          <w:rFonts w:ascii="Calibri" w:hAnsi="Calibri"/>
+          <w:lang w:eastAsia="zh-CN"/>
+        </w:rPr>
+        <w:t>section, we compute the impulse response of the sound traveled through different paths. We do this by first calculating the time it takes for the sound to travel through each routes, and calculating the intensit</w:t>
+      </w:r>
+      <w:r>
+        <w:rPr>
+          <w:rFonts w:ascii="Calibri" w:hAnsi="Calibri" w:hint="eastAsia"/>
+          <w:lang w:eastAsia="zh-CN"/>
+        </w:rPr>
+        <w:t>ies</w:t>
+      </w:r>
+      <w:r>
+        <w:rPr>
+          <w:rFonts w:ascii="Calibri" w:hAnsi="Calibri"/>
+          <w:lang w:eastAsia="zh-CN"/>
+        </w:rPr>
+        <w:t xml:space="preserve"> heard by the receiver for each path. The intensities </w:t>
+      </w:r>
+      <w:r>
+        <w:rPr>
+          <w:rFonts w:ascii="Calibri" w:hAnsi="Calibri"/>
+          <w:lang w:eastAsia="zh-CN"/>
+        </w:rPr>
+        <w:t xml:space="preserve">decays </w:t>
+      </w:r>
+      <w:r>
+        <w:rPr>
+          <w:rFonts w:ascii="Calibri" w:hAnsi="Calibri"/>
+          <w:lang w:eastAsia="zh-CN"/>
+        </w:rPr>
+        <w:t xml:space="preserve">can be obtained by </w:t>
+      </w:r>
+      <w:r>
+        <w:rPr>
+          <w:rFonts w:ascii="Calibri" w:hAnsi="Calibri"/>
+          <w:lang w:eastAsia="zh-CN"/>
+        </w:rPr>
+        <w:t>multiplying the attenuation</w:t>
+      </w:r>
+      <w:r>
+        <w:rPr>
+          <w:rFonts w:ascii="Calibri" w:hAnsi="Calibri"/>
+          <w:lang w:eastAsia="zh-CN"/>
+        </w:rPr>
+        <w:t>/decay</w:t>
+      </w:r>
+      <w:r>
+        <w:rPr>
+          <w:rFonts w:ascii="Calibri" w:hAnsi="Calibri"/>
+          <w:lang w:eastAsia="zh-CN"/>
+        </w:rPr>
+        <w:t xml:space="preserve"> </w:t>
+      </w:r>
+      <w:r>
+        <w:rPr>
+          <w:rFonts w:ascii="Calibri" w:hAnsi="Calibri"/>
+          <w:lang w:eastAsia="zh-CN"/>
+        </w:rPr>
+        <w:t xml:space="preserve">using </w:t>
+      </w:r>
+      <w:proofErr w:type="spellStart"/>
+      <w:r>
+        <w:rPr>
+          <w:rFonts w:ascii="Calibri" w:hAnsi="Calibri"/>
+          <w:lang w:eastAsia="zh-CN"/>
+        </w:rPr>
+        <w:t>rcoeff</w:t>
+      </w:r>
+      <w:proofErr w:type="spellEnd"/>
+      <w:r>
+        <w:rPr>
+          <w:rFonts w:ascii="Calibri" w:hAnsi="Calibri"/>
+          <w:lang w:eastAsia="zh-CN"/>
+        </w:rPr>
+        <w:t xml:space="preserve"> at each faces the </w:t>
+      </w:r>
+      <w:r>
+        <w:rPr>
+          <w:rFonts w:ascii="Calibri" w:hAnsi="Calibri" w:hint="eastAsia"/>
+          <w:lang w:eastAsia="zh-CN"/>
+        </w:rPr>
+        <w:t xml:space="preserve">path hits, </w:t>
+      </w:r>
+      <w:r>
+        <w:rPr>
+          <w:rFonts w:ascii="Calibri" w:hAnsi="Calibri"/>
+          <w:lang w:eastAsia="zh-CN"/>
+        </w:rPr>
+        <w:t>as well as 1</w:t>
+      </w:r>
+      <w:proofErr w:type="gramStart"/>
+      <w:r>
+        <w:rPr>
+          <w:rFonts w:ascii="Calibri" w:hAnsi="Calibri"/>
+          <w:lang w:eastAsia="zh-CN"/>
+        </w:rPr>
+        <w:t>/(</w:t>
+      </w:r>
+      <w:proofErr w:type="gramEnd"/>
+      <w:r>
+        <w:rPr>
+          <w:rFonts w:ascii="Calibri" w:hAnsi="Calibri"/>
+          <w:lang w:eastAsia="zh-CN"/>
+        </w:rPr>
+        <w:t xml:space="preserve">(1+distance traveled)^p). </w:t>
+      </w:r>
+    </w:p>
+    <w:p>
+      <w:pPr>
+        <w:rPr>
+          <w:rFonts w:ascii="Calibri" w:hAnsi="Calibri"/>
+          <w:lang w:eastAsia="zh-CN"/>
+        </w:rPr>
+      </w:pPr>
+      <w:r>
+        <w:rPr>
+          <w:rFonts w:ascii="Calibri" w:hAnsi="Calibri" w:hint="eastAsia"/>
+          <w:lang w:eastAsia="zh-CN"/>
+        </w:rPr>
+        <w:tab/>
+      </w:r>
+      <w:r>
+        <w:rPr>
+          <w:rFonts w:ascii="Calibri" w:hAnsi="Calibri" w:hint="eastAsia"/>
+          <w:lang w:eastAsia="zh-CN"/>
+        </w:rPr>
+        <w:tab/>
+      </w:r>
+      <w:r>
+        <w:rPr>
+          <w:rFonts w:ascii="Calibri" w:hAnsi="Calibri"/>
+          <w:lang w:eastAsia="zh-CN"/>
+        </w:rPr>
+        <w:t xml:space="preserve">Since in path, </w:t>
+      </w:r>
+      <w:r>
+        <w:rPr>
+          <w:rFonts w:ascii="Calibri" w:hAnsi="Calibri"/>
+          <w:lang w:eastAsia="zh-CN"/>
+        </w:rPr>
+        <w:t xml:space="preserve">the </w:t>
+      </w:r>
+      <w:r>
+        <w:rPr>
+          <w:rFonts w:ascii="Calibri" w:hAnsi="Calibri"/>
+          <w:lang w:eastAsia="zh-CN"/>
+        </w:rPr>
+        <w:t xml:space="preserve">first element is receiver, and </w:t>
+      </w:r>
+      <w:r>
+        <w:rPr>
+          <w:rFonts w:ascii="Calibri" w:hAnsi="Calibri"/>
+          <w:lang w:eastAsia="zh-CN"/>
+        </w:rPr>
+        <w:t xml:space="preserve">the </w:t>
+      </w:r>
+      <w:r>
+        <w:rPr>
+          <w:rFonts w:ascii="Calibri" w:hAnsi="Calibri"/>
+          <w:lang w:eastAsia="zh-CN"/>
+        </w:rPr>
+        <w:t xml:space="preserve">last element is the source, </w:t>
+      </w:r>
+      <w:r>
+        <w:rPr>
+          <w:rFonts w:ascii="Calibri" w:hAnsi="Calibri"/>
+          <w:lang w:eastAsia="zh-CN"/>
+        </w:rPr>
+        <w:t xml:space="preserve">two of which without the </w:t>
+      </w:r>
+      <w:proofErr w:type="spellStart"/>
+      <w:r>
+        <w:rPr>
+          <w:rFonts w:ascii="Calibri" w:hAnsi="Calibri"/>
+          <w:lang w:eastAsia="zh-CN"/>
+        </w:rPr>
+        <w:t>rcoeff</w:t>
+      </w:r>
+      <w:proofErr w:type="spellEnd"/>
+      <w:r>
+        <w:rPr>
+          <w:rFonts w:ascii="Calibri" w:hAnsi="Calibri"/>
+          <w:lang w:eastAsia="zh-CN"/>
+        </w:rPr>
+        <w:t xml:space="preserve">. To handle this special case, we calculate the distance of last path segment first before we enter into the for loop. </w:t>
+      </w:r>
+    </w:p>
+    <w:p>
+      <w:pPr>
+        <w:ind w:firstLine="720"/>
+        <w:rPr>
+          <w:rFonts w:ascii="Calibri" w:hAnsi="Calibri"/>
+          <w:lang w:eastAsia="zh-CN"/>
+        </w:rPr>
+      </w:pPr>
+      <w:r>
+        <w:rPr>
+          <w:rFonts w:ascii="Calibri" w:hAnsi="Calibri" w:hint="eastAsia"/>
+          <w:lang w:eastAsia="zh-CN"/>
+        </w:rPr>
+        <w:tab/>
+      </w:r>
+      <w:r>
+        <w:rPr>
+          <w:rFonts w:ascii="Calibri" w:hAnsi="Calibri"/>
+          <w:lang w:eastAsia="zh-CN"/>
+        </w:rPr>
+        <w:t>Once we have t</w:t>
+      </w:r>
+      <w:r>
+        <w:rPr>
+          <w:rFonts w:ascii="Calibri" w:hAnsi="Calibri"/>
+          <w:lang w:eastAsia="zh-CN"/>
+        </w:rPr>
+        <w:t>he time required for each pa</w:t>
+      </w:r>
+      <w:r>
+        <w:rPr>
+          <w:rFonts w:ascii="Calibri" w:hAnsi="Calibri"/>
+          <w:lang w:eastAsia="zh-CN"/>
+        </w:rPr>
+        <w:t xml:space="preserve">th as well as </w:t>
+      </w:r>
+      <w:r>
+        <w:rPr>
+          <w:rFonts w:ascii="Calibri" w:hAnsi="Calibri"/>
+          <w:lang w:eastAsia="zh-CN"/>
+        </w:rPr>
+        <w:t xml:space="preserve">the </w:t>
+      </w:r>
+      <w:r>
+        <w:rPr>
+          <w:rFonts w:ascii="Calibri" w:hAnsi="Calibri"/>
+          <w:lang w:eastAsia="zh-CN"/>
+        </w:rPr>
+        <w:t xml:space="preserve">decays, we have the impulse response. We stored information in array, the size of which is the longest time of path (s) * sample rate (44100/s). We then store each impulse response </w:t>
+      </w:r>
+      <w:r>
+        <w:rPr>
+          <w:rFonts w:ascii="Calibri" w:hAnsi="Calibri" w:hint="eastAsia"/>
+          <w:lang w:eastAsia="zh-CN"/>
+        </w:rPr>
+        <w:t xml:space="preserve">on its corresponding index, which in this case is </w:t>
+      </w:r>
+      <w:r>
+        <w:rPr>
+          <w:rFonts w:ascii="Calibri" w:hAnsi="Calibri"/>
+          <w:lang w:eastAsia="zh-CN"/>
+        </w:rPr>
+        <w:t xml:space="preserve">(each time for arrival) * (44100). When the index falls in between bins, we used a nearest index technique, basically assigning the impulse to the new index where the original index is closest to. </w:t>
+      </w:r>
+    </w:p>
+    <w:p>
+      <w:pPr>
+        <w:ind w:firstLine="720"/>
+        <w:rPr>
+          <w:rFonts w:ascii="Calibri" w:hAnsi="Calibri" w:hint="eastAsia"/>
+          <w:lang w:eastAsia="zh-CN"/>
+        </w:rPr>
+      </w:pPr>
       <w:bookmarkStart w:id="0" w:name="_GoBack"/>
       <w:bookmarkEnd w:id="0"/>
-      <w:r>
-        <w:rPr>
-          <w:rFonts w:ascii="Calibri" w:hAnsi="Calibri"/>
-          <w:lang w:eastAsia="zh-CN"/>
-        </w:rPr>
-        <w:t>ath Extraction:</w:t>
-      </w:r>
-    </w:p>
-    <w:p>
-      <w:pPr>
-        <w:rPr>
-          <w:rFonts w:ascii="Calibri" w:hAnsi="Calibri"/>
-          <w:lang w:eastAsia="zh-CN"/>
-        </w:rPr>
-      </w:pPr>
-      <w:r>
-        <w:rPr>
-          <w:rFonts w:ascii="Calibri" w:hAnsi="Calibri" w:hint="eastAsia"/>
-          <w:lang w:eastAsia="zh-CN"/>
-        </w:rPr>
-        <w:tab/>
-      </w:r>
-      <w:r>
-        <w:rPr>
-          <w:rFonts w:ascii="Calibri" w:hAnsi="Calibri"/>
-          <w:lang w:eastAsia="zh-CN"/>
-        </w:rPr>
-        <w:t>Impulse Response Generation:</w:t>
-      </w:r>
-    </w:p>
-    <w:p>
-      <w:pPr>
-        <w:rPr>
-          <w:rFonts w:ascii="Calibri" w:hAnsi="Calibri"/>
-          <w:lang w:eastAsia="zh-CN"/>
-        </w:rPr>
-      </w:pPr>
-      <w:r>
-        <w:rPr>
-          <w:rFonts w:ascii="Calibri" w:hAnsi="Calibri" w:hint="eastAsia"/>
-          <w:lang w:eastAsia="zh-CN"/>
-        </w:rPr>
-        <w:tab/>
-      </w:r>
-      <w:r>
-        <w:rPr>
-          <w:rFonts w:ascii="Calibri" w:hAnsi="Calibri" w:hint="eastAsia"/>
-          <w:lang w:eastAsia="zh-CN"/>
-        </w:rPr>
-        <w:tab/>
-        <w:t xml:space="preserve">In this </w:t>
-      </w:r>
-      <w:r>
-        <w:rPr>
-          <w:rFonts w:ascii="Calibri" w:hAnsi="Calibri"/>
-          <w:lang w:eastAsia="zh-CN"/>
-        </w:rPr>
-        <w:t>section, we compute the impulse response of the sound traveled through different paths. We do this by first calculating the time it takes for the sound to travel through each routes, and calculating the intensit</w:t>
-      </w:r>
-      <w:r>
-        <w:rPr>
-          <w:rFonts w:ascii="Calibri" w:hAnsi="Calibri" w:hint="eastAsia"/>
-          <w:lang w:eastAsia="zh-CN"/>
-        </w:rPr>
-        <w:t>ies</w:t>
-      </w:r>
-      <w:r>
-        <w:rPr>
-          <w:rFonts w:ascii="Calibri" w:hAnsi="Calibri"/>
-          <w:lang w:eastAsia="zh-CN"/>
-        </w:rPr>
-        <w:t xml:space="preserve"> heard by the receiver for each path. The intensities </w:t>
-      </w:r>
-      <w:r>
-        <w:rPr>
-          <w:rFonts w:ascii="Calibri" w:hAnsi="Calibri"/>
-          <w:lang w:eastAsia="zh-CN"/>
-        </w:rPr>
-        <w:t xml:space="preserve">decays </w:t>
-      </w:r>
-      <w:r>
-        <w:rPr>
-          <w:rFonts w:ascii="Calibri" w:hAnsi="Calibri"/>
-          <w:lang w:eastAsia="zh-CN"/>
-        </w:rPr>
-        <w:t xml:space="preserve">can be obtained by </w:t>
-      </w:r>
-      <w:r>
-        <w:rPr>
-          <w:rFonts w:ascii="Calibri" w:hAnsi="Calibri"/>
-          <w:lang w:eastAsia="zh-CN"/>
-        </w:rPr>
-        <w:t>multiplying the attenuation</w:t>
-      </w:r>
-      <w:r>
-        <w:rPr>
-          <w:rFonts w:ascii="Calibri" w:hAnsi="Calibri"/>
-          <w:lang w:eastAsia="zh-CN"/>
-        </w:rPr>
-        <w:t>/decay</w:t>
-      </w:r>
-      <w:r>
-        <w:rPr>
-          <w:rFonts w:ascii="Calibri" w:hAnsi="Calibri"/>
-          <w:lang w:eastAsia="zh-CN"/>
-        </w:rPr>
-        <w:t xml:space="preserve"> </w:t>
-      </w:r>
-      <w:r>
-        <w:rPr>
-          <w:rFonts w:ascii="Calibri" w:hAnsi="Calibri"/>
-          <w:lang w:eastAsia="zh-CN"/>
-        </w:rPr>
-        <w:t xml:space="preserve">using </w:t>
-      </w:r>
-      <w:proofErr w:type="spellStart"/>
-      <w:r>
-        <w:rPr>
-          <w:rFonts w:ascii="Calibri" w:hAnsi="Calibri"/>
-          <w:lang w:eastAsia="zh-CN"/>
-        </w:rPr>
-        <w:t>rcoeff</w:t>
-      </w:r>
-      <w:proofErr w:type="spellEnd"/>
-      <w:r>
-        <w:rPr>
-          <w:rFonts w:ascii="Calibri" w:hAnsi="Calibri"/>
-          <w:lang w:eastAsia="zh-CN"/>
-        </w:rPr>
-        <w:t xml:space="preserve"> at each faces the </w:t>
-      </w:r>
-      <w:r>
-        <w:rPr>
-          <w:rFonts w:ascii="Calibri" w:hAnsi="Calibri" w:hint="eastAsia"/>
-          <w:lang w:eastAsia="zh-CN"/>
-        </w:rPr>
-        <w:t xml:space="preserve">path hits, </w:t>
-      </w:r>
-      <w:r>
-        <w:rPr>
-          <w:rFonts w:ascii="Calibri" w:hAnsi="Calibri"/>
-          <w:lang w:eastAsia="zh-CN"/>
-        </w:rPr>
-        <w:t>as well as 1</w:t>
-      </w:r>
-      <w:proofErr w:type="gramStart"/>
-      <w:r>
-        <w:rPr>
-          <w:rFonts w:ascii="Calibri" w:hAnsi="Calibri"/>
-          <w:lang w:eastAsia="zh-CN"/>
-        </w:rPr>
-        <w:t>/(</w:t>
-      </w:r>
-      <w:proofErr w:type="gramEnd"/>
-      <w:r>
-        <w:rPr>
-          <w:rFonts w:ascii="Calibri" w:hAnsi="Calibri"/>
-          <w:lang w:eastAsia="zh-CN"/>
-        </w:rPr>
-        <w:t xml:space="preserve">(1+distance traveled)^p). </w:t>
-      </w:r>
-    </w:p>
-    <w:p>
-      <w:pPr>
-        <w:ind w:firstLine="720"/>
-        <w:rPr>
-          <w:rFonts w:ascii="Calibri" w:hAnsi="Calibri"/>
-          <w:lang w:eastAsia="zh-CN"/>
-        </w:rPr>
-      </w:pPr>
-      <w:r>
-        <w:rPr>
-          <w:rFonts w:ascii="Calibri" w:hAnsi="Calibri" w:hint="eastAsia"/>
-          <w:lang w:eastAsia="zh-CN"/>
-        </w:rPr>
-        <w:tab/>
-      </w:r>
-      <w:r>
-        <w:rPr>
-          <w:rFonts w:ascii="Calibri" w:hAnsi="Calibri"/>
-          <w:lang w:eastAsia="zh-CN"/>
-        </w:rPr>
-        <w:t>Once we have t</w:t>
-      </w:r>
-      <w:r>
-        <w:rPr>
-          <w:rFonts w:ascii="Calibri" w:hAnsi="Calibri"/>
-          <w:lang w:eastAsia="zh-CN"/>
-        </w:rPr>
-        <w:t>he time required for each pa</w:t>
-      </w:r>
-      <w:r>
-        <w:rPr>
-          <w:rFonts w:ascii="Calibri" w:hAnsi="Calibri"/>
-          <w:lang w:eastAsia="zh-CN"/>
-        </w:rPr>
-        <w:t xml:space="preserve">th as well as </w:t>
-      </w:r>
-      <w:r>
-        <w:rPr>
-          <w:rFonts w:ascii="Calibri" w:hAnsi="Calibri"/>
-          <w:lang w:eastAsia="zh-CN"/>
-        </w:rPr>
-        <w:t xml:space="preserve">the </w:t>
-      </w:r>
-      <w:r>
-        <w:rPr>
-          <w:rFonts w:ascii="Calibri" w:hAnsi="Calibri"/>
-          <w:lang w:eastAsia="zh-CN"/>
-        </w:rPr>
-        <w:t xml:space="preserve">decays, we have the impulse response. We stored information in array, the size of which is the longest time of path (s) * sample rate (44100/s). We then store each impulse response </w:t>
-      </w:r>
-      <w:r>
-        <w:rPr>
-          <w:rFonts w:ascii="Calibri" w:hAnsi="Calibri" w:hint="eastAsia"/>
-          <w:lang w:eastAsia="zh-CN"/>
-        </w:rPr>
-        <w:t xml:space="preserve">on its corresponding index, which in this case is </w:t>
-      </w:r>
-      <w:r>
-        <w:rPr>
-          <w:rFonts w:ascii="Calibri" w:hAnsi="Calibri"/>
-          <w:lang w:eastAsia="zh-CN"/>
-        </w:rPr>
-        <w:t xml:space="preserve">(each time for arrival) * (44100). When the index falls in between bins, we used a nearest index technique, basically assigning the impulse to the new index where the original index is closest to. </w:t>
-      </w:r>
     </w:p>
     <w:p>
       <w:pPr>
